--- a/style.docx
+++ b/style.docx
@@ -1,7 +1,529 @@
 
 <file path=word/document.xml><?xml version="1.0" encoding="utf-8"?>
-<w:document xmlns:wpc="http://schemas.microsoft.com/office/word/2010/wordprocessingCanvas" xmlns:cx="http://schemas.microsoft.com/office/drawing/2014/chartex" xmlns:cx1="http://schemas.microsoft.com/office/drawing/2015/9/8/chartex" xmlns:cx2="http://schemas.microsoft.com/office/drawing/2015/10/21/chartex" xmlns:cx3="http://schemas.microsoft.com/office/drawing/2016/5/9/chartex" xmlns:cx4="http://schemas.microsoft.com/office/drawing/2016/5/10/chartex" xmlns:cx5="http://schemas.microsoft.com/office/drawing/2016/5/11/chartex" xmlns:cx6="http://schemas.microsoft.com/office/drawing/2016/5/12/chartex" xmlns:cx7="http://schemas.microsoft.com/office/drawing/2016/5/13/chartex" xmlns:cx8="http://schemas.microsoft.com/office/drawing/2016/5/14/chartex" xmlns:mc="http://schemas.openxmlformats.org/markup-compatibility/2006" xmlns:aink="http://schemas.microsoft.com/office/drawing/2016/ink" xmlns:am3d="http://schemas.microsoft.com/office/drawing/2017/model3d" xmlns:o="urn:schemas-microsoft-com:office:office" xmlns:r="http://schemas.openxmlformats.org/officeDocument/2006/relationships" xmlns:m="http://schemas.openxmlformats.org/officeDocument/2006/math" xmlns:v="urn:schemas-microsoft-com:vml" xmlns:wp14="http://schemas.microsoft.com/office/word/2010/wordprocessingDrawing" xmlns:wp="http://schemas.openxmlformats.org/drawingml/2006/wordprocessingDrawing" xmlns:w10="urn:schemas-microsoft-com:office:word" xmlns:w="http://schemas.openxmlformats.org/wordprocessingml/2006/main" xmlns:w14="http://schemas.microsoft.com/office/word/2010/wordml" xmlns:w15="http://schemas.microsoft.com/office/word/2012/wordml" xmlns:w16cex="http://schemas.microsoft.com/office/word/2018/wordml/cex" xmlns:w16cid="http://schemas.microsoft.com/office/word/2016/wordml/cid" xmlns:w16="http://schemas.microsoft.com/office/word/2018/wordml" xmlns:w16se="http://schemas.microsoft.com/office/word/2015/wordml/symex" xmlns:wpg="http://schemas.microsoft.com/office/word/2010/wordprocessingGroup" xmlns:wpi="http://schemas.microsoft.com/office/word/2010/wordprocessingInk" xmlns:wne="http://schemas.microsoft.com/office/word/2006/wordml" xmlns:wps="http://schemas.microsoft.com/office/word/2010/wordprocessingShape" mc:Ignorable="w14 w15 w16se w16cid w16 w16cex wp14">
+<w:document xmlns:wpc="http://schemas.microsoft.com/office/word/2010/wordprocessingCanvas" xmlns:cx="http://schemas.microsoft.com/office/drawing/2014/chartex" xmlns:cx1="http://schemas.microsoft.com/office/drawing/2015/9/8/chartex" xmlns:cx2="http://schemas.microsoft.com/office/drawing/2015/10/21/chartex" xmlns:cx3="http://schemas.microsoft.com/office/drawing/2016/5/9/chartex" xmlns:cx4="http://schemas.microsoft.com/office/drawing/2016/5/10/chartex" xmlns:cx5="http://schemas.microsoft.com/office/drawing/2016/5/11/chartex" xmlns:cx6="http://schemas.microsoft.com/office/drawing/2016/5/12/chartex" xmlns:cx7="http://schemas.microsoft.com/office/drawing/2016/5/13/chartex" xmlns:cx8="http://schemas.microsoft.com/office/drawing/2016/5/14/chartex" xmlns:mc="http://schemas.openxmlformats.org/markup-compatibility/2006" xmlns:aink="http://schemas.microsoft.com/office/drawing/2016/ink" xmlns:am3d="http://schemas.microsoft.com/office/drawing/2017/model3d" xmlns:o="urn:schemas-microsoft-com:office:office" xmlns:r="http://schemas.openxmlformats.org/officeDocument/2006/relationships" xmlns:m="http://schemas.openxmlformats.org/officeDocument/2006/math" xmlns:v="urn:schemas-microsoft-com:vml" xmlns:wp14="http://schemas.microsoft.com/office/word/2010/wordprocessingDrawing" xmlns:wp="http://schemas.openxmlformats.org/drawingml/2006/wordprocessingDrawing" xmlns:w10="urn:schemas-microsoft-com:office:word" xmlns:w="http://schemas.openxmlformats.org/wordprocessingml/2006/main" xmlns:w14="http://schemas.microsoft.com/office/word/2010/wordml" xmlns:w15="http://schemas.microsoft.com/office/word/2012/wordml" xmlns:w16cex="http://schemas.microsoft.com/office/word/2018/wordml/cex" xmlns:w16cid="http://schemas.microsoft.com/office/word/2016/wordml/cid" xmlns:w16="http://schemas.microsoft.com/office/word/2018/wordml" xmlns:w16sdtdh="http://schemas.microsoft.com/office/word/2020/wordml/sdtdatahash" xmlns:w16se="http://schemas.microsoft.com/office/word/2015/wordml/symex" xmlns:wpg="http://schemas.microsoft.com/office/word/2010/wordprocessingGroup" xmlns:wpi="http://schemas.microsoft.com/office/word/2010/wordprocessingInk" xmlns:wne="http://schemas.microsoft.com/office/word/2006/wordml" xmlns:wps="http://schemas.microsoft.com/office/word/2010/wordprocessingShape" mc:Ignorable="w14 w15 w16se w16cid w16 w16cex w16sdtdh wp14">
   <w:body>
+    <w:tbl>
+      <w:tblPr>
+        <w:tblW w:w="5000" w:type="pct"/>
+        <w:jc w:val="right"/>
+        <w:tblBorders>
+          <w:top w:val="single" w:sz="4" w:space="0" w:color="auto"/>
+          <w:left w:val="single" w:sz="4" w:space="0" w:color="auto"/>
+          <w:bottom w:val="single" w:sz="4" w:space="0" w:color="auto"/>
+          <w:right w:val="single" w:sz="4" w:space="0" w:color="auto"/>
+          <w:insideH w:val="single" w:sz="4" w:space="0" w:color="auto"/>
+          <w:insideV w:val="single" w:sz="4" w:space="0" w:color="auto"/>
+        </w:tblBorders>
+        <w:tblCellMar>
+          <w:left w:w="0" w:type="dxa"/>
+          <w:right w:w="0" w:type="dxa"/>
+        </w:tblCellMar>
+        <w:tblLook w:val="0000" w:firstRow="0" w:lastRow="0" w:firstColumn="0" w:lastColumn="0" w:noHBand="0" w:noVBand="0"/>
+      </w:tblPr>
+      <w:tblGrid>
+        <w:gridCol w:w="2096"/>
+        <w:gridCol w:w="948"/>
+        <w:gridCol w:w="632"/>
+        <w:gridCol w:w="1515"/>
+        <w:gridCol w:w="4159"/>
+      </w:tblGrid>
+      <w:tr>
+        <w:trPr>
+          <w:tblHeader/>
+          <w:jc w:val="right"/>
+        </w:trPr>
+        <w:tc>
+          <w:tcPr>
+            <w:tcW w:w="1121" w:type="pct"/>
+            <w:shd w:val="clear" w:color="auto" w:fill="E6E6E6"/>
+            <w:vAlign w:val="center"/>
+          </w:tcPr>
+          <w:p>
+            <w:pPr>
+              <w:widowControl w:val="0"/>
+              <w:autoSpaceDE w:val="0"/>
+              <w:autoSpaceDN w:val="0"/>
+              <w:spacing w:after="0" w:line="240" w:lineRule="auto"/>
+              <w:jc w:val="center"/>
+              <w:rPr>
+                <w:rFonts w:ascii="Tahoma" w:eastAsia="굴림체" w:hAnsi="Tahoma" w:cs="Tahoma"/>
+                <w:b/>
+                <w:kern w:val="2"/>
+                <w:sz w:val="18"/>
+                <w:szCs w:val="18"/>
+              </w:rPr>
+            </w:pPr>
+            <w:r>
+              <w:rPr>
+                <w:rFonts w:ascii="Tahoma" w:eastAsia="굴림체" w:hAnsi="Tahoma" w:cs="Tahoma"/>
+                <w:b/>
+                <w:kern w:val="2"/>
+                <w:sz w:val="18"/>
+                <w:szCs w:val="18"/>
+              </w:rPr>
+              <w:t>Name</w:t>
+            </w:r>
+          </w:p>
+        </w:tc>
+        <w:tc>
+          <w:tcPr>
+            <w:tcW w:w="507" w:type="pct"/>
+            <w:shd w:val="clear" w:color="auto" w:fill="E6E6E6"/>
+            <w:vAlign w:val="center"/>
+          </w:tcPr>
+          <w:p>
+            <w:pPr>
+              <w:widowControl w:val="0"/>
+              <w:autoSpaceDE w:val="0"/>
+              <w:autoSpaceDN w:val="0"/>
+              <w:spacing w:after="0" w:line="240" w:lineRule="auto"/>
+              <w:jc w:val="center"/>
+              <w:rPr>
+                <w:rFonts w:ascii="Tahoma" w:eastAsia="굴림체" w:hAnsi="Tahoma" w:cs="Tahoma"/>
+                <w:b/>
+                <w:kern w:val="2"/>
+                <w:sz w:val="18"/>
+                <w:szCs w:val="18"/>
+              </w:rPr>
+            </w:pPr>
+            <w:r>
+              <w:rPr>
+                <w:rFonts w:ascii="Tahoma" w:eastAsia="굴림체" w:hAnsi="Tahoma" w:cs="Tahoma"/>
+                <w:b/>
+                <w:kern w:val="2"/>
+                <w:sz w:val="18"/>
+                <w:szCs w:val="18"/>
+              </w:rPr>
+              <w:t>Address</w:t>
+            </w:r>
+          </w:p>
+        </w:tc>
+        <w:tc>
+          <w:tcPr>
+            <w:tcW w:w="338" w:type="pct"/>
+            <w:shd w:val="clear" w:color="auto" w:fill="E6E6E6"/>
+            <w:vAlign w:val="center"/>
+          </w:tcPr>
+          <w:p>
+            <w:pPr>
+              <w:widowControl w:val="0"/>
+              <w:autoSpaceDE w:val="0"/>
+              <w:autoSpaceDN w:val="0"/>
+              <w:spacing w:after="0" w:line="240" w:lineRule="auto"/>
+              <w:jc w:val="center"/>
+              <w:rPr>
+                <w:rFonts w:ascii="Tahoma" w:eastAsia="굴림체" w:hAnsi="Tahoma" w:cs="Tahoma"/>
+                <w:b/>
+                <w:kern w:val="2"/>
+                <w:sz w:val="18"/>
+                <w:szCs w:val="18"/>
+              </w:rPr>
+            </w:pPr>
+            <w:r>
+              <w:rPr>
+                <w:rFonts w:ascii="Tahoma" w:eastAsia="굴림체" w:hAnsi="Tahoma" w:cs="Tahoma"/>
+                <w:b/>
+                <w:kern w:val="2"/>
+                <w:sz w:val="18"/>
+                <w:szCs w:val="18"/>
+              </w:rPr>
+              <w:t>Type</w:t>
+            </w:r>
+          </w:p>
+        </w:tc>
+        <w:tc>
+          <w:tcPr>
+            <w:tcW w:w="810" w:type="pct"/>
+            <w:shd w:val="clear" w:color="auto" w:fill="E6E6E6"/>
+            <w:vAlign w:val="center"/>
+          </w:tcPr>
+          <w:p>
+            <w:pPr>
+              <w:widowControl w:val="0"/>
+              <w:autoSpaceDE w:val="0"/>
+              <w:autoSpaceDN w:val="0"/>
+              <w:spacing w:after="0" w:line="240" w:lineRule="auto"/>
+              <w:jc w:val="center"/>
+              <w:rPr>
+                <w:rFonts w:ascii="Tahoma" w:eastAsia="굴림체" w:hAnsi="Tahoma" w:cs="Tahoma"/>
+                <w:b/>
+                <w:kern w:val="2"/>
+                <w:sz w:val="18"/>
+                <w:szCs w:val="18"/>
+              </w:rPr>
+            </w:pPr>
+            <w:r>
+              <w:rPr>
+                <w:rFonts w:ascii="Tahoma" w:eastAsia="굴림체" w:hAnsi="Tahoma" w:cs="Tahoma"/>
+                <w:b/>
+                <w:kern w:val="2"/>
+                <w:sz w:val="18"/>
+                <w:szCs w:val="18"/>
+              </w:rPr>
+              <w:t>Reset</w:t>
+            </w:r>
+          </w:p>
+        </w:tc>
+        <w:tc>
+          <w:tcPr>
+            <w:tcW w:w="2224" w:type="pct"/>
+            <w:shd w:val="clear" w:color="auto" w:fill="E6E6E6"/>
+            <w:vAlign w:val="center"/>
+          </w:tcPr>
+          <w:p>
+            <w:pPr>
+              <w:widowControl w:val="0"/>
+              <w:autoSpaceDE w:val="0"/>
+              <w:autoSpaceDN w:val="0"/>
+              <w:spacing w:after="0" w:line="240" w:lineRule="auto"/>
+              <w:jc w:val="center"/>
+              <w:rPr>
+                <w:rFonts w:ascii="Tahoma" w:eastAsia="굴림체" w:hAnsi="Tahoma" w:cs="Tahoma"/>
+                <w:b/>
+                <w:kern w:val="2"/>
+                <w:sz w:val="18"/>
+                <w:szCs w:val="18"/>
+              </w:rPr>
+            </w:pPr>
+            <w:r>
+              <w:rPr>
+                <w:rFonts w:ascii="Tahoma" w:eastAsia="굴림체" w:hAnsi="Tahoma" w:cs="Tahoma"/>
+                <w:b/>
+                <w:kern w:val="2"/>
+                <w:sz w:val="18"/>
+                <w:szCs w:val="18"/>
+              </w:rPr>
+              <w:t>Description</w:t>
+            </w:r>
+          </w:p>
+        </w:tc>
+      </w:tr>
+      <w:tr>
+        <w:trPr>
+          <w:jc w:val="right"/>
+        </w:trPr>
+        <w:tc>
+          <w:tcPr>
+            <w:tcW w:w="1121" w:type="pct"/>
+            <w:vAlign w:val="center"/>
+          </w:tcPr>
+          <w:p>
+            <w:pPr>
+              <w:widowControl w:val="0"/>
+              <w:autoSpaceDE w:val="0"/>
+              <w:autoSpaceDN w:val="0"/>
+              <w:spacing w:after="0" w:line="240" w:lineRule="auto"/>
+              <w:jc w:val="center"/>
+              <w:rPr>
+                <w:rFonts w:ascii="Tahoma" w:eastAsia="굴림체" w:hAnsi="Tahoma" w:cs="Tahoma"/>
+                <w:kern w:val="2"/>
+                <w:sz w:val="18"/>
+                <w:szCs w:val="18"/>
+              </w:rPr>
+            </w:pPr>
+            <w:r>
+              <w:rPr>
+                <w:rFonts w:ascii="Tahoma" w:eastAsia="굴림체" w:hAnsi="Tahoma" w:cs="Tahoma"/>
+                <w:kern w:val="2"/>
+                <w:sz w:val="18"/>
+                <w:szCs w:val="18"/>
+              </w:rPr>
+              <w:t>REG_NAME</w:t>
+            </w:r>
+          </w:p>
+        </w:tc>
+        <w:tc>
+          <w:tcPr>
+            <w:tcW w:w="507" w:type="pct"/>
+            <w:vAlign w:val="center"/>
+          </w:tcPr>
+          <w:p>
+            <w:pPr>
+              <w:widowControl w:val="0"/>
+              <w:autoSpaceDE w:val="0"/>
+              <w:autoSpaceDN w:val="0"/>
+              <w:spacing w:after="0" w:line="240" w:lineRule="auto"/>
+              <w:jc w:val="center"/>
+              <w:rPr>
+                <w:rFonts w:ascii="Tahoma" w:eastAsia="굴림체" w:hAnsi="Tahoma" w:cs="Tahoma"/>
+                <w:kern w:val="2"/>
+                <w:sz w:val="18"/>
+                <w:szCs w:val="18"/>
+              </w:rPr>
+            </w:pPr>
+            <w:r>
+              <w:rPr>
+                <w:rFonts w:ascii="Tahoma" w:eastAsia="굴림체" w:hAnsi="Tahoma" w:cs="Tahoma"/>
+                <w:kern w:val="2"/>
+                <w:sz w:val="18"/>
+                <w:szCs w:val="18"/>
+              </w:rPr>
+              <w:t>0x00</w:t>
+            </w:r>
+          </w:p>
+        </w:tc>
+        <w:tc>
+          <w:tcPr>
+            <w:tcW w:w="338" w:type="pct"/>
+            <w:vAlign w:val="center"/>
+          </w:tcPr>
+          <w:p>
+            <w:pPr>
+              <w:widowControl w:val="0"/>
+              <w:autoSpaceDE w:val="0"/>
+              <w:autoSpaceDN w:val="0"/>
+              <w:spacing w:after="0" w:line="240" w:lineRule="auto"/>
+              <w:jc w:val="center"/>
+              <w:rPr>
+                <w:rFonts w:ascii="Tahoma" w:eastAsia="굴림체" w:hAnsi="Tahoma" w:cs="Tahoma"/>
+                <w:kern w:val="2"/>
+                <w:sz w:val="18"/>
+                <w:szCs w:val="18"/>
+              </w:rPr>
+            </w:pPr>
+            <w:r>
+              <w:rPr>
+                <w:rFonts w:ascii="Tahoma" w:eastAsia="굴림체" w:hAnsi="Tahoma" w:cs="Tahoma"/>
+                <w:kern w:val="2"/>
+                <w:sz w:val="18"/>
+                <w:szCs w:val="18"/>
+              </w:rPr>
+              <w:t>R</w:t>
+            </w:r>
+            <w:r>
+              <w:rPr>
+                <w:rFonts w:ascii="Tahoma" w:eastAsia="굴림체" w:hAnsi="Tahoma" w:cs="Tahoma"/>
+                <w:kern w:val="2"/>
+                <w:sz w:val="18"/>
+                <w:szCs w:val="18"/>
+              </w:rPr>
+              <w:t>W</w:t>
+            </w:r>
+          </w:p>
+        </w:tc>
+        <w:tc>
+          <w:tcPr>
+            <w:tcW w:w="810" w:type="pct"/>
+            <w:vAlign w:val="center"/>
+          </w:tcPr>
+          <w:p>
+            <w:pPr>
+              <w:widowControl w:val="0"/>
+              <w:autoSpaceDE w:val="0"/>
+              <w:autoSpaceDN w:val="0"/>
+              <w:spacing w:after="0" w:line="240" w:lineRule="auto"/>
+              <w:jc w:val="center"/>
+              <w:rPr>
+                <w:rFonts w:ascii="Tahoma" w:eastAsia="굴림체" w:hAnsi="Tahoma" w:cs="Tahoma"/>
+                <w:kern w:val="2"/>
+                <w:sz w:val="18"/>
+                <w:szCs w:val="18"/>
+              </w:rPr>
+            </w:pPr>
+            <w:r>
+              <w:rPr>
+                <w:rFonts w:ascii="Tahoma" w:eastAsia="굴림체" w:hAnsi="Tahoma" w:cs="Tahoma"/>
+                <w:kern w:val="2"/>
+                <w:sz w:val="18"/>
+                <w:szCs w:val="18"/>
+              </w:rPr>
+              <w:t>0x0000_0000</w:t>
+            </w:r>
+          </w:p>
+        </w:tc>
+        <w:tc>
+          <w:tcPr>
+            <w:tcW w:w="2224" w:type="pct"/>
+            <w:vAlign w:val="center"/>
+          </w:tcPr>
+          <w:p>
+            <w:pPr>
+              <w:widowControl w:val="0"/>
+              <w:autoSpaceDE w:val="0"/>
+              <w:autoSpaceDN w:val="0"/>
+              <w:spacing w:after="0" w:line="240" w:lineRule="auto"/>
+              <w:ind w:leftChars="50" w:left="110" w:rightChars="50" w:right="110"/>
+              <w:jc w:val="both"/>
+              <w:rPr>
+                <w:rFonts w:ascii="Tahoma" w:eastAsia="굴림체" w:hAnsi="Tahoma" w:cs="Tahoma"/>
+                <w:kern w:val="2"/>
+                <w:sz w:val="18"/>
+                <w:szCs w:val="18"/>
+              </w:rPr>
+            </w:pPr>
+            <w:r>
+              <w:rPr>
+                <w:rFonts w:ascii="Tahoma" w:eastAsia="굴림체" w:hAnsi="Tahoma" w:cs="Tahoma"/>
+                <w:kern w:val="2"/>
+                <w:sz w:val="18"/>
+                <w:szCs w:val="18"/>
+              </w:rPr>
+              <w:t>Register description.</w:t>
+            </w:r>
+          </w:p>
+        </w:tc>
+      </w:tr>
+      <w:tr>
+        <w:trPr>
+          <w:jc w:val="right"/>
+        </w:trPr>
+        <w:tc>
+          <w:tcPr>
+            <w:tcW w:w="1121" w:type="pct"/>
+            <w:vAlign w:val="center"/>
+          </w:tcPr>
+          <w:p>
+            <w:pPr>
+              <w:widowControl w:val="0"/>
+              <w:autoSpaceDE w:val="0"/>
+              <w:autoSpaceDN w:val="0"/>
+              <w:spacing w:after="0" w:line="240" w:lineRule="auto"/>
+              <w:jc w:val="center"/>
+              <w:rPr>
+                <w:rFonts w:ascii="Tahoma" w:eastAsia="굴림체" w:hAnsi="Tahoma" w:cs="Tahoma"/>
+                <w:kern w:val="2"/>
+                <w:sz w:val="18"/>
+                <w:szCs w:val="18"/>
+              </w:rPr>
+            </w:pPr>
+          </w:p>
+        </w:tc>
+        <w:tc>
+          <w:tcPr>
+            <w:tcW w:w="507" w:type="pct"/>
+            <w:vAlign w:val="center"/>
+          </w:tcPr>
+          <w:p>
+            <w:pPr>
+              <w:widowControl w:val="0"/>
+              <w:autoSpaceDE w:val="0"/>
+              <w:autoSpaceDN w:val="0"/>
+              <w:spacing w:after="0" w:line="240" w:lineRule="auto"/>
+              <w:jc w:val="center"/>
+              <w:rPr>
+                <w:rFonts w:ascii="Tahoma" w:eastAsia="굴림체" w:hAnsi="Tahoma" w:cs="Tahoma"/>
+                <w:kern w:val="2"/>
+                <w:sz w:val="18"/>
+                <w:szCs w:val="18"/>
+              </w:rPr>
+            </w:pPr>
+          </w:p>
+        </w:tc>
+        <w:tc>
+          <w:tcPr>
+            <w:tcW w:w="338" w:type="pct"/>
+            <w:vAlign w:val="center"/>
+          </w:tcPr>
+          <w:p>
+            <w:pPr>
+              <w:widowControl w:val="0"/>
+              <w:autoSpaceDE w:val="0"/>
+              <w:autoSpaceDN w:val="0"/>
+              <w:spacing w:after="0" w:line="240" w:lineRule="auto"/>
+              <w:jc w:val="center"/>
+              <w:rPr>
+                <w:rFonts w:ascii="Tahoma" w:eastAsia="굴림체" w:hAnsi="Tahoma" w:cs="Tahoma"/>
+                <w:kern w:val="2"/>
+                <w:sz w:val="18"/>
+                <w:szCs w:val="18"/>
+              </w:rPr>
+            </w:pPr>
+          </w:p>
+        </w:tc>
+        <w:tc>
+          <w:tcPr>
+            <w:tcW w:w="810" w:type="pct"/>
+            <w:vAlign w:val="center"/>
+          </w:tcPr>
+          <w:p>
+            <w:pPr>
+              <w:widowControl w:val="0"/>
+              <w:autoSpaceDE w:val="0"/>
+              <w:autoSpaceDN w:val="0"/>
+              <w:spacing w:after="0" w:line="240" w:lineRule="auto"/>
+              <w:jc w:val="center"/>
+              <w:rPr>
+                <w:rFonts w:ascii="Tahoma" w:eastAsia="굴림체" w:hAnsi="Tahoma" w:cs="Tahoma"/>
+                <w:kern w:val="2"/>
+                <w:sz w:val="18"/>
+                <w:szCs w:val="18"/>
+              </w:rPr>
+            </w:pPr>
+          </w:p>
+        </w:tc>
+        <w:tc>
+          <w:tcPr>
+            <w:tcW w:w="2224" w:type="pct"/>
+            <w:vAlign w:val="center"/>
+          </w:tcPr>
+          <w:p>
+            <w:pPr>
+              <w:widowControl w:val="0"/>
+              <w:autoSpaceDE w:val="0"/>
+              <w:autoSpaceDN w:val="0"/>
+              <w:spacing w:after="0" w:line="240" w:lineRule="auto"/>
+              <w:ind w:leftChars="50" w:left="110" w:rightChars="50" w:right="110"/>
+              <w:jc w:val="both"/>
+              <w:rPr>
+                <w:rFonts w:ascii="Tahoma" w:eastAsia="굴림체" w:hAnsi="Tahoma" w:cs="Tahoma"/>
+                <w:kern w:val="2"/>
+                <w:sz w:val="18"/>
+                <w:szCs w:val="18"/>
+              </w:rPr>
+            </w:pPr>
+          </w:p>
+        </w:tc>
+      </w:tr>
+    </w:tbl>
+    <w:p>
+      <w:pPr>
+        <w:widowControl w:val="0"/>
+        <w:autoSpaceDE w:val="0"/>
+        <w:autoSpaceDN w:val="0"/>
+        <w:spacing w:after="0" w:line="240" w:lineRule="auto"/>
+        <w:jc w:val="both"/>
+        <w:rPr>
+          <w:rFonts w:ascii="Tahoma" w:eastAsia="굴림체" w:hAnsi="Tahoma" w:cs="Tahoma"/>
+          <w:kern w:val="2"/>
+          <w:sz w:val="18"/>
+          <w:szCs w:val="18"/>
+        </w:rPr>
+      </w:pPr>
+      <w:r>
+        <w:rPr>
+          <w:rFonts w:ascii="Tahoma" w:eastAsia="굴림체" w:hAnsi="Tahoma" w:cs="Tahoma"/>
+          <w:b/>
+          <w:kern w:val="2"/>
+          <w:sz w:val="18"/>
+          <w:szCs w:val="18"/>
+        </w:rPr>
+        <w:t>Note:</w:t>
+      </w:r>
+      <w:r>
+        <w:rPr>
+          <w:rFonts w:ascii="Tahoma" w:eastAsia="굴림체" w:hAnsi="Tahoma" w:cs="Tahoma"/>
+          <w:kern w:val="2"/>
+          <w:sz w:val="18"/>
+          <w:szCs w:val="18"/>
+        </w:rPr>
+        <w:t xml:space="preserve"> The bit width of the register map is 32-bit.</w:t>
+      </w:r>
+    </w:p>
+    <w:p>
+      <w:pPr>
+        <w:widowControl w:val="0"/>
+        <w:autoSpaceDE w:val="0"/>
+        <w:autoSpaceDN w:val="0"/>
+        <w:spacing w:after="0" w:line="240" w:lineRule="auto"/>
+        <w:jc w:val="both"/>
+        <w:rPr>
+          <w:rFonts w:ascii="Tahoma" w:eastAsia="굴림체" w:hAnsi="Tahoma" w:cs="Tahoma"/>
+          <w:kern w:val="2"/>
+          <w:sz w:val="18"/>
+          <w:szCs w:val="18"/>
+        </w:rPr>
+      </w:pPr>
+    </w:p>
     <w:p>
       <w:pPr>
         <w:keepNext/>
@@ -2650,7 +3172,7 @@
                 <w:sz w:val="18"/>
                 <w:szCs w:val="18"/>
               </w:rPr>
-              <w:t>0x0000</w:t>
+              <w:t>0x0</w:t>
             </w:r>
           </w:p>
         </w:tc>
@@ -3210,7 +3732,7 @@
 </file>
 
 <file path=word/endnotes.xml><?xml version="1.0" encoding="utf-8"?>
-<w:endnotes xmlns:wpc="http://schemas.microsoft.com/office/word/2010/wordprocessingCanvas" xmlns:cx="http://schemas.microsoft.com/office/drawing/2014/chartex" xmlns:cx1="http://schemas.microsoft.com/office/drawing/2015/9/8/chartex" xmlns:cx2="http://schemas.microsoft.com/office/drawing/2015/10/21/chartex" xmlns:cx3="http://schemas.microsoft.com/office/drawing/2016/5/9/chartex" xmlns:cx4="http://schemas.microsoft.com/office/drawing/2016/5/10/chartex" xmlns:cx5="http://schemas.microsoft.com/office/drawing/2016/5/11/chartex" xmlns:cx6="http://schemas.microsoft.com/office/drawing/2016/5/12/chartex" xmlns:cx7="http://schemas.microsoft.com/office/drawing/2016/5/13/chartex" xmlns:cx8="http://schemas.microsoft.com/office/drawing/2016/5/14/chartex" xmlns:mc="http://schemas.openxmlformats.org/markup-compatibility/2006" xmlns:aink="http://schemas.microsoft.com/office/drawing/2016/ink" xmlns:am3d="http://schemas.microsoft.com/office/drawing/2017/model3d" xmlns:o="urn:schemas-microsoft-com:office:office" xmlns:r="http://schemas.openxmlformats.org/officeDocument/2006/relationships" xmlns:m="http://schemas.openxmlformats.org/officeDocument/2006/math" xmlns:v="urn:schemas-microsoft-com:vml" xmlns:wp14="http://schemas.microsoft.com/office/word/2010/wordprocessingDrawing" xmlns:wp="http://schemas.openxmlformats.org/drawingml/2006/wordprocessingDrawing" xmlns:w10="urn:schemas-microsoft-com:office:word" xmlns:w="http://schemas.openxmlformats.org/wordprocessingml/2006/main" xmlns:w14="http://schemas.microsoft.com/office/word/2010/wordml" xmlns:w15="http://schemas.microsoft.com/office/word/2012/wordml" xmlns:w16cex="http://schemas.microsoft.com/office/word/2018/wordml/cex" xmlns:w16cid="http://schemas.microsoft.com/office/word/2016/wordml/cid" xmlns:w16="http://schemas.microsoft.com/office/word/2018/wordml" xmlns:w16se="http://schemas.microsoft.com/office/word/2015/wordml/symex" xmlns:wpg="http://schemas.microsoft.com/office/word/2010/wordprocessingGroup" xmlns:wpi="http://schemas.microsoft.com/office/word/2010/wordprocessingInk" xmlns:wne="http://schemas.microsoft.com/office/word/2006/wordml" xmlns:wps="http://schemas.microsoft.com/office/word/2010/wordprocessingShape" mc:Ignorable="w14 w15 w16se w16cid w16 w16cex wp14">
+<w:endnotes xmlns:wpc="http://schemas.microsoft.com/office/word/2010/wordprocessingCanvas" xmlns:cx="http://schemas.microsoft.com/office/drawing/2014/chartex" xmlns:cx1="http://schemas.microsoft.com/office/drawing/2015/9/8/chartex" xmlns:cx2="http://schemas.microsoft.com/office/drawing/2015/10/21/chartex" xmlns:cx3="http://schemas.microsoft.com/office/drawing/2016/5/9/chartex" xmlns:cx4="http://schemas.microsoft.com/office/drawing/2016/5/10/chartex" xmlns:cx5="http://schemas.microsoft.com/office/drawing/2016/5/11/chartex" xmlns:cx6="http://schemas.microsoft.com/office/drawing/2016/5/12/chartex" xmlns:cx7="http://schemas.microsoft.com/office/drawing/2016/5/13/chartex" xmlns:cx8="http://schemas.microsoft.com/office/drawing/2016/5/14/chartex" xmlns:mc="http://schemas.openxmlformats.org/markup-compatibility/2006" xmlns:aink="http://schemas.microsoft.com/office/drawing/2016/ink" xmlns:am3d="http://schemas.microsoft.com/office/drawing/2017/model3d" xmlns:o="urn:schemas-microsoft-com:office:office" xmlns:r="http://schemas.openxmlformats.org/officeDocument/2006/relationships" xmlns:m="http://schemas.openxmlformats.org/officeDocument/2006/math" xmlns:v="urn:schemas-microsoft-com:vml" xmlns:wp14="http://schemas.microsoft.com/office/word/2010/wordprocessingDrawing" xmlns:wp="http://schemas.openxmlformats.org/drawingml/2006/wordprocessingDrawing" xmlns:w10="urn:schemas-microsoft-com:office:word" xmlns:w="http://schemas.openxmlformats.org/wordprocessingml/2006/main" xmlns:w14="http://schemas.microsoft.com/office/word/2010/wordml" xmlns:w15="http://schemas.microsoft.com/office/word/2012/wordml" xmlns:w16cex="http://schemas.microsoft.com/office/word/2018/wordml/cex" xmlns:w16cid="http://schemas.microsoft.com/office/word/2016/wordml/cid" xmlns:w16="http://schemas.microsoft.com/office/word/2018/wordml" xmlns:w16sdtdh="http://schemas.microsoft.com/office/word/2020/wordml/sdtdatahash" xmlns:w16se="http://schemas.microsoft.com/office/word/2015/wordml/symex" xmlns:wpg="http://schemas.microsoft.com/office/word/2010/wordprocessingGroup" xmlns:wpi="http://schemas.microsoft.com/office/word/2010/wordprocessingInk" xmlns:wne="http://schemas.microsoft.com/office/word/2006/wordml" xmlns:wps="http://schemas.microsoft.com/office/word/2010/wordprocessingShape" mc:Ignorable="w14 w15 w16se w16cid w16 w16cex w16sdtdh wp14">
   <w:endnote w:type="separator" w:id="-1">
     <w:p>
       <w:pPr>
@@ -3235,7 +3757,7 @@
 </file>
 
 <file path=word/footnotes.xml><?xml version="1.0" encoding="utf-8"?>
-<w:footnotes xmlns:wpc="http://schemas.microsoft.com/office/word/2010/wordprocessingCanvas" xmlns:cx="http://schemas.microsoft.com/office/drawing/2014/chartex" xmlns:cx1="http://schemas.microsoft.com/office/drawing/2015/9/8/chartex" xmlns:cx2="http://schemas.microsoft.com/office/drawing/2015/10/21/chartex" xmlns:cx3="http://schemas.microsoft.com/office/drawing/2016/5/9/chartex" xmlns:cx4="http://schemas.microsoft.com/office/drawing/2016/5/10/chartex" xmlns:cx5="http://schemas.microsoft.com/office/drawing/2016/5/11/chartex" xmlns:cx6="http://schemas.microsoft.com/office/drawing/2016/5/12/chartex" xmlns:cx7="http://schemas.microsoft.com/office/drawing/2016/5/13/chartex" xmlns:cx8="http://schemas.microsoft.com/office/drawing/2016/5/14/chartex" xmlns:mc="http://schemas.openxmlformats.org/markup-compatibility/2006" xmlns:aink="http://schemas.microsoft.com/office/drawing/2016/ink" xmlns:am3d="http://schemas.microsoft.com/office/drawing/2017/model3d" xmlns:o="urn:schemas-microsoft-com:office:office" xmlns:r="http://schemas.openxmlformats.org/officeDocument/2006/relationships" xmlns:m="http://schemas.openxmlformats.org/officeDocument/2006/math" xmlns:v="urn:schemas-microsoft-com:vml" xmlns:wp14="http://schemas.microsoft.com/office/word/2010/wordprocessingDrawing" xmlns:wp="http://schemas.openxmlformats.org/drawingml/2006/wordprocessingDrawing" xmlns:w10="urn:schemas-microsoft-com:office:word" xmlns:w="http://schemas.openxmlformats.org/wordprocessingml/2006/main" xmlns:w14="http://schemas.microsoft.com/office/word/2010/wordml" xmlns:w15="http://schemas.microsoft.com/office/word/2012/wordml" xmlns:w16cex="http://schemas.microsoft.com/office/word/2018/wordml/cex" xmlns:w16cid="http://schemas.microsoft.com/office/word/2016/wordml/cid" xmlns:w16="http://schemas.microsoft.com/office/word/2018/wordml" xmlns:w16se="http://schemas.microsoft.com/office/word/2015/wordml/symex" xmlns:wpg="http://schemas.microsoft.com/office/word/2010/wordprocessingGroup" xmlns:wpi="http://schemas.microsoft.com/office/word/2010/wordprocessingInk" xmlns:wne="http://schemas.microsoft.com/office/word/2006/wordml" xmlns:wps="http://schemas.microsoft.com/office/word/2010/wordprocessingShape" mc:Ignorable="w14 w15 w16se w16cid w16 w16cex wp14">
+<w:footnotes xmlns:wpc="http://schemas.microsoft.com/office/word/2010/wordprocessingCanvas" xmlns:cx="http://schemas.microsoft.com/office/drawing/2014/chartex" xmlns:cx1="http://schemas.microsoft.com/office/drawing/2015/9/8/chartex" xmlns:cx2="http://schemas.microsoft.com/office/drawing/2015/10/21/chartex" xmlns:cx3="http://schemas.microsoft.com/office/drawing/2016/5/9/chartex" xmlns:cx4="http://schemas.microsoft.com/office/drawing/2016/5/10/chartex" xmlns:cx5="http://schemas.microsoft.com/office/drawing/2016/5/11/chartex" xmlns:cx6="http://schemas.microsoft.com/office/drawing/2016/5/12/chartex" xmlns:cx7="http://schemas.microsoft.com/office/drawing/2016/5/13/chartex" xmlns:cx8="http://schemas.microsoft.com/office/drawing/2016/5/14/chartex" xmlns:mc="http://schemas.openxmlformats.org/markup-compatibility/2006" xmlns:aink="http://schemas.microsoft.com/office/drawing/2016/ink" xmlns:am3d="http://schemas.microsoft.com/office/drawing/2017/model3d" xmlns:o="urn:schemas-microsoft-com:office:office" xmlns:r="http://schemas.openxmlformats.org/officeDocument/2006/relationships" xmlns:m="http://schemas.openxmlformats.org/officeDocument/2006/math" xmlns:v="urn:schemas-microsoft-com:vml" xmlns:wp14="http://schemas.microsoft.com/office/word/2010/wordprocessingDrawing" xmlns:wp="http://schemas.openxmlformats.org/drawingml/2006/wordprocessingDrawing" xmlns:w10="urn:schemas-microsoft-com:office:word" xmlns:w="http://schemas.openxmlformats.org/wordprocessingml/2006/main" xmlns:w14="http://schemas.microsoft.com/office/word/2010/wordml" xmlns:w15="http://schemas.microsoft.com/office/word/2012/wordml" xmlns:w16cex="http://schemas.microsoft.com/office/word/2018/wordml/cex" xmlns:w16cid="http://schemas.microsoft.com/office/word/2016/wordml/cid" xmlns:w16="http://schemas.microsoft.com/office/word/2018/wordml" xmlns:w16sdtdh="http://schemas.microsoft.com/office/word/2020/wordml/sdtdatahash" xmlns:w16se="http://schemas.microsoft.com/office/word/2015/wordml/symex" xmlns:wpg="http://schemas.microsoft.com/office/word/2010/wordprocessingGroup" xmlns:wpi="http://schemas.microsoft.com/office/word/2010/wordprocessingInk" xmlns:wne="http://schemas.microsoft.com/office/word/2006/wordml" xmlns:wps="http://schemas.microsoft.com/office/word/2010/wordprocessingShape" mc:Ignorable="w14 w15 w16se w16cid w16 w16cex w16sdtdh wp14">
   <w:footnote w:type="separator" w:id="-1">
     <w:p>
       <w:pPr>
@@ -3260,7 +3782,7 @@
 </file>
 
 <file path=word/styles.xml><?xml version="1.0" encoding="utf-8"?>
-<w:styles xmlns:mc="http://schemas.openxmlformats.org/markup-compatibility/2006" xmlns:r="http://schemas.openxmlformats.org/officeDocument/2006/relationships" xmlns:w="http://schemas.openxmlformats.org/wordprocessingml/2006/main" xmlns:w14="http://schemas.microsoft.com/office/word/2010/wordml" xmlns:w15="http://schemas.microsoft.com/office/word/2012/wordml" xmlns:w16cex="http://schemas.microsoft.com/office/word/2018/wordml/cex" xmlns:w16cid="http://schemas.microsoft.com/office/word/2016/wordml/cid" xmlns:w16="http://schemas.microsoft.com/office/word/2018/wordml" xmlns:w16se="http://schemas.microsoft.com/office/word/2015/wordml/symex" mc:Ignorable="w14 w15 w16se w16cid w16 w16cex">
+<w:styles xmlns:mc="http://schemas.openxmlformats.org/markup-compatibility/2006" xmlns:r="http://schemas.openxmlformats.org/officeDocument/2006/relationships" xmlns:w="http://schemas.openxmlformats.org/wordprocessingml/2006/main" xmlns:w14="http://schemas.microsoft.com/office/word/2010/wordml" xmlns:w15="http://schemas.microsoft.com/office/word/2012/wordml" xmlns:w16cex="http://schemas.microsoft.com/office/word/2018/wordml/cex" xmlns:w16cid="http://schemas.microsoft.com/office/word/2016/wordml/cid" xmlns:w16="http://schemas.microsoft.com/office/word/2018/wordml" xmlns:w16sdtdh="http://schemas.microsoft.com/office/word/2020/wordml/sdtdatahash" xmlns:w16se="http://schemas.microsoft.com/office/word/2015/wordml/symex" mc:Ignorable="w14 w15 w16se w16cid w16 w16cex w16sdtdh">
   <w:docDefaults>
     <w:rPrDefault>
       <w:rPr>

--- a/style.docx
+++ b/style.docx
@@ -288,16 +288,7 @@
                 <w:sz w:val="18"/>
                 <w:szCs w:val="18"/>
               </w:rPr>
-              <w:t>R</w:t>
-            </w:r>
-            <w:r>
-              <w:rPr>
-                <w:rFonts w:ascii="Tahoma" w:eastAsia="굴림체" w:hAnsi="Tahoma" w:cs="Tahoma"/>
-                <w:kern w:val="2"/>
-                <w:sz w:val="18"/>
-                <w:szCs w:val="18"/>
-              </w:rPr>
-              <w:t>W</w:t>
+              <w:t>RW</w:t>
             </w:r>
           </w:p>
         </w:tc>
@@ -360,117 +351,6 @@
               </w:rPr>
               <w:t>Register description.</w:t>
             </w:r>
-          </w:p>
-        </w:tc>
-      </w:tr>
-      <w:tr>
-        <w:trPr>
-          <w:jc w:val="right"/>
-        </w:trPr>
-        <w:tc>
-          <w:tcPr>
-            <w:tcW w:w="1121" w:type="pct"/>
-            <w:vAlign w:val="center"/>
-          </w:tcPr>
-          <w:p>
-            <w:pPr>
-              <w:widowControl w:val="0"/>
-              <w:autoSpaceDE w:val="0"/>
-              <w:autoSpaceDN w:val="0"/>
-              <w:spacing w:after="0" w:line="240" w:lineRule="auto"/>
-              <w:jc w:val="center"/>
-              <w:rPr>
-                <w:rFonts w:ascii="Tahoma" w:eastAsia="굴림체" w:hAnsi="Tahoma" w:cs="Tahoma"/>
-                <w:kern w:val="2"/>
-                <w:sz w:val="18"/>
-                <w:szCs w:val="18"/>
-              </w:rPr>
-            </w:pPr>
-          </w:p>
-        </w:tc>
-        <w:tc>
-          <w:tcPr>
-            <w:tcW w:w="507" w:type="pct"/>
-            <w:vAlign w:val="center"/>
-          </w:tcPr>
-          <w:p>
-            <w:pPr>
-              <w:widowControl w:val="0"/>
-              <w:autoSpaceDE w:val="0"/>
-              <w:autoSpaceDN w:val="0"/>
-              <w:spacing w:after="0" w:line="240" w:lineRule="auto"/>
-              <w:jc w:val="center"/>
-              <w:rPr>
-                <w:rFonts w:ascii="Tahoma" w:eastAsia="굴림체" w:hAnsi="Tahoma" w:cs="Tahoma"/>
-                <w:kern w:val="2"/>
-                <w:sz w:val="18"/>
-                <w:szCs w:val="18"/>
-              </w:rPr>
-            </w:pPr>
-          </w:p>
-        </w:tc>
-        <w:tc>
-          <w:tcPr>
-            <w:tcW w:w="338" w:type="pct"/>
-            <w:vAlign w:val="center"/>
-          </w:tcPr>
-          <w:p>
-            <w:pPr>
-              <w:widowControl w:val="0"/>
-              <w:autoSpaceDE w:val="0"/>
-              <w:autoSpaceDN w:val="0"/>
-              <w:spacing w:after="0" w:line="240" w:lineRule="auto"/>
-              <w:jc w:val="center"/>
-              <w:rPr>
-                <w:rFonts w:ascii="Tahoma" w:eastAsia="굴림체" w:hAnsi="Tahoma" w:cs="Tahoma"/>
-                <w:kern w:val="2"/>
-                <w:sz w:val="18"/>
-                <w:szCs w:val="18"/>
-              </w:rPr>
-            </w:pPr>
-          </w:p>
-        </w:tc>
-        <w:tc>
-          <w:tcPr>
-            <w:tcW w:w="810" w:type="pct"/>
-            <w:vAlign w:val="center"/>
-          </w:tcPr>
-          <w:p>
-            <w:pPr>
-              <w:widowControl w:val="0"/>
-              <w:autoSpaceDE w:val="0"/>
-              <w:autoSpaceDN w:val="0"/>
-              <w:spacing w:after="0" w:line="240" w:lineRule="auto"/>
-              <w:jc w:val="center"/>
-              <w:rPr>
-                <w:rFonts w:ascii="Tahoma" w:eastAsia="굴림체" w:hAnsi="Tahoma" w:cs="Tahoma"/>
-                <w:kern w:val="2"/>
-                <w:sz w:val="18"/>
-                <w:szCs w:val="18"/>
-              </w:rPr>
-            </w:pPr>
-          </w:p>
-        </w:tc>
-        <w:tc>
-          <w:tcPr>
-            <w:tcW w:w="2224" w:type="pct"/>
-            <w:vAlign w:val="center"/>
-          </w:tcPr>
-          <w:p>
-            <w:pPr>
-              <w:widowControl w:val="0"/>
-              <w:autoSpaceDE w:val="0"/>
-              <w:autoSpaceDN w:val="0"/>
-              <w:spacing w:after="0" w:line="240" w:lineRule="auto"/>
-              <w:ind w:leftChars="50" w:left="110" w:rightChars="50" w:right="110"/>
-              <w:jc w:val="both"/>
-              <w:rPr>
-                <w:rFonts w:ascii="Tahoma" w:eastAsia="굴림체" w:hAnsi="Tahoma" w:cs="Tahoma"/>
-                <w:kern w:val="2"/>
-                <w:sz w:val="18"/>
-                <w:szCs w:val="18"/>
-              </w:rPr>
-            </w:pPr>
           </w:p>
         </w:tc>
       </w:tr>
@@ -506,7 +386,7 @@
           <w:sz w:val="18"/>
           <w:szCs w:val="18"/>
         </w:rPr>
-        <w:t xml:space="preserve"> The bit width of the register map is 32-bit.</w:t>
+        <w:t xml:space="preserve"> The bit width of the register map is 32.</w:t>
       </w:r>
     </w:p>
     <w:p>

--- a/style.docx
+++ b/style.docx
@@ -2414,7 +2414,37 @@
                 <w:sz w:val="18"/>
                 <w:szCs w:val="18"/>
               </w:rPr>
-              <w:t>field_0</w:t>
+              <w:t>field</w:t>
+            </w:r>
+          </w:p>
+          <w:p>
+            <w:pPr>
+              <w:keepLines/>
+              <w:widowControl w:val="0"/>
+              <w:kinsoku w:val="0"/>
+              <w:wordWrap w:val="0"/>
+              <w:overflowPunct w:val="0"/>
+              <w:autoSpaceDE w:val="0"/>
+              <w:autoSpaceDN w:val="0"/>
+              <w:spacing w:after="0" w:line="240" w:lineRule="auto"/>
+              <w:jc w:val="center"/>
+              <w:rPr>
+                <w:rFonts w:ascii="Tahoma" w:eastAsia="굴림체" w:hAnsi="Tahoma" w:cs="Tahoma"/>
+                <w:snapToGrid w:val="0"/>
+                <w:kern w:val="2"/>
+                <w:sz w:val="18"/>
+                <w:szCs w:val="18"/>
+              </w:rPr>
+            </w:pPr>
+            <w:r>
+              <w:rPr>
+                <w:rFonts w:ascii="Tahoma" w:eastAsia="굴림체" w:hAnsi="Tahoma" w:cs="Tahoma"/>
+                <w:snapToGrid w:val="0"/>
+                <w:kern w:val="2"/>
+                <w:sz w:val="18"/>
+                <w:szCs w:val="18"/>
+              </w:rPr>
+              <w:t>_0</w:t>
             </w:r>
           </w:p>
         </w:tc>
